--- a/database/relatorio/PE 90008-2024/F.COMM COMERCIO E DISTRIBUIDORA LTDA/F.COMM COMERCIO E DISTRIBUIDORA LTDA ata.docx
+++ b/database/relatorio/PE 90008-2024/F.COMM COMERCIO E DISTRIBUIDORA LTDA/F.COMM COMERCIO E DISTRIBUIDORA LTDA ata.docx
@@ -114,7 +114,7 @@
           <w:bCs/>
           <w:color w:val="000000"/>
         </w:rPr>
-        <w:t xml:space="preserve">Nº 787000/2024-099/00</w:t>
+        <w:t xml:space="preserve">Nº 787000/2024-018/00</w:t>
         <w:br/>
         <w:t xml:space="preserve">Pregão Eletrônico nº 90008/2024</w:t>
       </w:r>
@@ -859,7 +859,7 @@
           <w:b w:val="0"/>
           <w:sz w:val="24"/>
         </w:rPr>
-        <w:t>nan;</w:t>
+        <w:t>Rua Luiza Meneghel Mancini, 96 - Jardim Paulista;</w:t>
         <w:br/>
       </w:r>
       <w:r>
@@ -876,7 +876,7 @@
           <w:b w:val="0"/>
           <w:sz w:val="24"/>
         </w:rPr>
-        <w:t>nan;</w:t>
+        <w:t>Americana / São Paulo;</w:t>
         <w:br/>
       </w:r>
       <w:r>
@@ -893,7 +893,7 @@
           <w:b w:val="0"/>
           <w:sz w:val="24"/>
         </w:rPr>
-        <w:t>nan;</w:t>
+        <w:t>13.468-274;</w:t>
         <w:br/>
       </w:r>
       <w:r>
@@ -910,7 +910,7 @@
           <w:b w:val="0"/>
           <w:sz w:val="24"/>
         </w:rPr>
-        <w:t>nan; e</w:t>
+        <w:t>(19) 30262566; e</w:t>
         <w:br/>
       </w:r>
       <w:r>
@@ -927,7 +927,7 @@
           <w:b w:val="0"/>
           <w:sz w:val="24"/>
         </w:rPr>
-        <w:t>nan.</w:t>
+        <w:t>fcomm.licitacoes@gmail.com.</w:t>
         <w:br/>
       </w:r>
       <w:r>
@@ -944,7 +944,7 @@
           <w:b w:val="0"/>
           <w:sz w:val="24"/>
         </w:rPr>
-        <w:t>nan.</w:t>
+        <w:t>FERNANDA APARECIDA VERSOLATTO SILVA.</w:t>
         <w:br/>
       </w:r>
     </w:p>
@@ -1166,7 +1166,7 @@
           <w:b/>
           <w:sz w:val="24"/>
         </w:rPr>
-        <w:t>Item 40 - Ventilador De Parede | Catálogo: 453490</w:t>
+        <w:t>Item 40 - Balança Elétrica | Catálogo: 384273</w:t>
         <w:br/>
       </w:r>
       <w:r>
@@ -1175,7 +1175,7 @@
           <w:b w:val="0"/>
           <w:sz w:val="24"/>
         </w:rPr>
-        <w:t>Descrição: Ventilador Tipo: Parede Potência Motor: 200 W Tensão Alimentação: 220 V Características Adicionais: Hélice Com 3 Pás Material: Aço / Diâmetro: 60 C</w:t>
+        <w:t>Descrição: Dados Técnicos: Capacidade de carga (Kg): 300kg Dimensões: 56 x 37 Divisão (g): 100g / Peso (Kg): 23 Referência Balmak: BKH – 300</w:t>
         <w:br/>
       </w:r>
       <w:r>
@@ -5013,7 +5013,7 @@
               <w:rPr>
                 <w:rFonts w:asciiTheme="minorHAnsi" w:hAnsiTheme="minorHAnsi" w:cstheme="minorHAnsi"/>
               </w:rPr>
-              <w:t xml:space="preserve">nan</w:t>
+              <w:t xml:space="preserve">FERNANDA APARECIDA VERSOLATTO SILVA</w:t>
             </w:r>
           </w:p>
           <w:p>

--- a/database/relatorio/PE 90008-2024/F.COMM COMERCIO E DISTRIBUIDORA LTDA/F.COMM COMERCIO E DISTRIBUIDORA LTDA ata.docx
+++ b/database/relatorio/PE 90008-2024/F.COMM COMERCIO E DISTRIBUIDORA LTDA/F.COMM COMERCIO E DISTRIBUIDORA LTDA ata.docx
@@ -114,8 +114,6 @@
           <w:bCs/>
           <w:color w:val="000000"/>
         </w:rPr>
-        <w:t xml:space="preserve">Nº 787000/2024-018/00</w:t>
-        <w:br/>
         <w:t xml:space="preserve">Pregão Eletrônico nº 90008/2024</w:t>
       </w:r>
     </w:p>
